--- a/Trabalho_Final_-_BANCO_DE_DADOS.docx
+++ b/Trabalho_Final_-_BANCO_DE_DADOS.docx
@@ -66,6 +66,7 @@
         <w:jc w:val="center"/>
         <w:rPr>
           <w:rFonts w:ascii="Roboto" w:cs="Roboto" w:eastAsia="Roboto" w:hAnsi="Roboto"/>
+          <w:b w:val="1"/>
         </w:rPr>
       </w:pPr>
       <w:r>
@@ -75,14 +76,6 @@
         </w:rPr>
         <w:t xml:space="preserve">Marcos Willian - 160135931</w:t>
       </w:r>
-    </w:p>
-    <w:p>
-      <w:pPr>
-        <w:rPr>
-          <w:rFonts w:ascii="Roboto" w:cs="Roboto" w:eastAsia="Roboto" w:hAnsi="Roboto"/>
-          <w:b w:val="1"/>
-        </w:rPr>
-      </w:pPr>
       <w:r>
         <w:rPr>
           <w:rtl w:val="0"/>
@@ -125,7 +118,7 @@
           <w:szCs w:val="26"/>
           <w:rtl w:val="0"/>
         </w:rPr>
-        <w:t xml:space="preserve">Nosso projeto foi realizado com o intuito de desenvolver um software para o sistema educacional onde o próprio sistema faça o monitoramento dos alunos e envie um relatório para os professores, e caso necessário, os professores enviaram uma notificação para os pais responsáveis dos alunos que não estão cumprindo as horas mínimas de estudo que são pré definidas pela escola. Foram usadas as linguagens de programação PYTHON e um banco de dados com o SGBD MySQL.</w:t>
+        <w:t xml:space="preserve">Nosso projeto foi realizado com o intuito de desenvolver um software para o sistema educacional onde o próprio sistema faça o monitoramento dos alunos e envie um relatório para os professores, e caso necessário, os professores enviaram uma notificação para os pais responsáveis dos alunos que não estão cumprindo as horas mínimas de estudo que são pré definidas pela escola. Foram usadas as linguagens de programação PYTHON e um banco de dados com o SGBD MySQL, não foi usada nenhuma API, foram utilizados apenas os módulos padrões do PYTHON.</w:t>
       </w:r>
     </w:p>
     <w:p>
@@ -191,12 +184,12 @@
           <wp:inline distB="114300" distT="114300" distL="114300" distR="114300">
             <wp:extent cx="3686175" cy="3554735"/>
             <wp:effectExtent b="0" l="0" r="0" t="0"/>
-            <wp:docPr id="1" name="image2.png"/>
+            <wp:docPr id="2" name="image3.png"/>
             <a:graphic>
               <a:graphicData uri="http://schemas.openxmlformats.org/drawingml/2006/picture">
                 <pic:pic>
                   <pic:nvPicPr>
-                    <pic:cNvPr id="0" name="image2.png"/>
+                    <pic:cNvPr id="0" name="image3.png"/>
                     <pic:cNvPicPr preferRelativeResize="0"/>
                   </pic:nvPicPr>
                   <pic:blipFill>
@@ -265,12 +258,12 @@
           <wp:inline distB="114300" distT="114300" distL="114300" distR="114300">
             <wp:extent cx="5731200" cy="4229100"/>
             <wp:effectExtent b="0" l="0" r="0" t="0"/>
-            <wp:docPr id="2" name="image3.png"/>
+            <wp:docPr id="3" name="image2.png"/>
             <a:graphic>
               <a:graphicData uri="http://schemas.openxmlformats.org/drawingml/2006/picture">
                 <pic:pic>
                   <pic:nvPicPr>
-                    <pic:cNvPr id="0" name="image3.png"/>
+                    <pic:cNvPr id="0" name="image2.png"/>
                     <pic:cNvPicPr preferRelativeResize="0"/>
                   </pic:nvPicPr>
                   <pic:blipFill>
@@ -463,6 +456,7 @@
       <w:pPr>
         <w:rPr>
           <w:rFonts w:ascii="Roboto" w:cs="Roboto" w:eastAsia="Roboto" w:hAnsi="Roboto"/>
+          <w:b w:val="1"/>
           <w:sz w:val="26"/>
           <w:szCs w:val="26"/>
         </w:rPr>
@@ -477,6 +471,377 @@
         </w:rPr>
         <w:t xml:space="preserve">4. Forma Normal:</w:t>
       </w:r>
+    </w:p>
+    <w:p>
+      <w:pPr>
+        <w:rPr>
+          <w:rFonts w:ascii="Roboto" w:cs="Roboto" w:eastAsia="Roboto" w:hAnsi="Roboto"/>
+          <w:b w:val="1"/>
+          <w:sz w:val="26"/>
+          <w:szCs w:val="26"/>
+        </w:rPr>
+      </w:pPr>
+      <w:r>
+        <w:rPr>
+          <w:rtl w:val="0"/>
+        </w:rPr>
+      </w:r>
+    </w:p>
+    <w:p>
+      <w:pPr>
+        <w:rPr>
+          <w:rFonts w:ascii="Roboto" w:cs="Roboto" w:eastAsia="Roboto" w:hAnsi="Roboto"/>
+          <w:b w:val="1"/>
+          <w:sz w:val="26"/>
+          <w:szCs w:val="26"/>
+        </w:rPr>
+      </w:pPr>
+      <w:r>
+        <w:rPr>
+          <w:rtl w:val="0"/>
+        </w:rPr>
+      </w:r>
+    </w:p>
+    <w:p>
+      <w:pPr>
+        <w:rPr>
+          <w:rFonts w:ascii="Roboto" w:cs="Roboto" w:eastAsia="Roboto" w:hAnsi="Roboto"/>
+          <w:b w:val="1"/>
+          <w:sz w:val="26"/>
+          <w:szCs w:val="26"/>
+        </w:rPr>
+      </w:pPr>
+      <w:r>
+        <w:rPr>
+          <w:rtl w:val="0"/>
+        </w:rPr>
+      </w:r>
+    </w:p>
+    <w:p>
+      <w:pPr>
+        <w:rPr>
+          <w:rFonts w:ascii="Roboto" w:cs="Roboto" w:eastAsia="Roboto" w:hAnsi="Roboto"/>
+          <w:b w:val="1"/>
+          <w:sz w:val="26"/>
+          <w:szCs w:val="26"/>
+        </w:rPr>
+      </w:pPr>
+      <w:r>
+        <w:rPr>
+          <w:rtl w:val="0"/>
+        </w:rPr>
+      </w:r>
+    </w:p>
+    <w:p>
+      <w:pPr>
+        <w:rPr>
+          <w:rFonts w:ascii="Roboto" w:cs="Roboto" w:eastAsia="Roboto" w:hAnsi="Roboto"/>
+          <w:b w:val="1"/>
+          <w:sz w:val="26"/>
+          <w:szCs w:val="26"/>
+        </w:rPr>
+      </w:pPr>
+      <w:r>
+        <w:rPr>
+          <w:rtl w:val="0"/>
+        </w:rPr>
+      </w:r>
+    </w:p>
+    <w:p>
+      <w:pPr>
+        <w:rPr>
+          <w:rFonts w:ascii="Roboto" w:cs="Roboto" w:eastAsia="Roboto" w:hAnsi="Roboto"/>
+          <w:b w:val="1"/>
+          <w:sz w:val="26"/>
+          <w:szCs w:val="26"/>
+        </w:rPr>
+      </w:pPr>
+      <w:r>
+        <w:rPr>
+          <w:rtl w:val="0"/>
+        </w:rPr>
+      </w:r>
+    </w:p>
+    <w:p>
+      <w:pPr>
+        <w:rPr>
+          <w:rFonts w:ascii="Roboto" w:cs="Roboto" w:eastAsia="Roboto" w:hAnsi="Roboto"/>
+          <w:b w:val="1"/>
+          <w:sz w:val="26"/>
+          <w:szCs w:val="26"/>
+        </w:rPr>
+      </w:pPr>
+      <w:r>
+        <w:rPr>
+          <w:rtl w:val="0"/>
+        </w:rPr>
+      </w:r>
+    </w:p>
+    <w:p>
+      <w:pPr>
+        <w:rPr>
+          <w:rFonts w:ascii="Roboto" w:cs="Roboto" w:eastAsia="Roboto" w:hAnsi="Roboto"/>
+          <w:b w:val="1"/>
+          <w:sz w:val="26"/>
+          <w:szCs w:val="26"/>
+        </w:rPr>
+      </w:pPr>
+      <w:r>
+        <w:rPr>
+          <w:rtl w:val="0"/>
+        </w:rPr>
+      </w:r>
+    </w:p>
+    <w:p>
+      <w:pPr>
+        <w:rPr>
+          <w:rFonts w:ascii="Roboto" w:cs="Roboto" w:eastAsia="Roboto" w:hAnsi="Roboto"/>
+          <w:b w:val="1"/>
+          <w:sz w:val="26"/>
+          <w:szCs w:val="26"/>
+        </w:rPr>
+      </w:pPr>
+      <w:r>
+        <w:rPr>
+          <w:rtl w:val="0"/>
+        </w:rPr>
+      </w:r>
+    </w:p>
+    <w:p>
+      <w:pPr>
+        <w:rPr>
+          <w:rFonts w:ascii="Roboto" w:cs="Roboto" w:eastAsia="Roboto" w:hAnsi="Roboto"/>
+          <w:b w:val="1"/>
+          <w:sz w:val="26"/>
+          <w:szCs w:val="26"/>
+        </w:rPr>
+      </w:pPr>
+      <w:r>
+        <w:rPr>
+          <w:rtl w:val="0"/>
+        </w:rPr>
+      </w:r>
+    </w:p>
+    <w:p>
+      <w:pPr>
+        <w:rPr>
+          <w:rFonts w:ascii="Roboto" w:cs="Roboto" w:eastAsia="Roboto" w:hAnsi="Roboto"/>
+          <w:b w:val="1"/>
+          <w:sz w:val="26"/>
+          <w:szCs w:val="26"/>
+        </w:rPr>
+      </w:pPr>
+      <w:r>
+        <w:rPr>
+          <w:rtl w:val="0"/>
+        </w:rPr>
+      </w:r>
+    </w:p>
+    <w:p>
+      <w:pPr>
+        <w:rPr>
+          <w:rFonts w:ascii="Roboto" w:cs="Roboto" w:eastAsia="Roboto" w:hAnsi="Roboto"/>
+          <w:b w:val="1"/>
+          <w:sz w:val="26"/>
+          <w:szCs w:val="26"/>
+        </w:rPr>
+      </w:pPr>
+      <w:r>
+        <w:rPr>
+          <w:rtl w:val="0"/>
+        </w:rPr>
+      </w:r>
+    </w:p>
+    <w:p>
+      <w:pPr>
+        <w:rPr>
+          <w:rFonts w:ascii="Roboto" w:cs="Roboto" w:eastAsia="Roboto" w:hAnsi="Roboto"/>
+          <w:b w:val="1"/>
+          <w:sz w:val="26"/>
+          <w:szCs w:val="26"/>
+        </w:rPr>
+      </w:pPr>
+      <w:r>
+        <w:rPr>
+          <w:rtl w:val="0"/>
+        </w:rPr>
+      </w:r>
+    </w:p>
+    <w:p>
+      <w:pPr>
+        <w:rPr>
+          <w:rFonts w:ascii="Roboto" w:cs="Roboto" w:eastAsia="Roboto" w:hAnsi="Roboto"/>
+          <w:b w:val="1"/>
+          <w:sz w:val="26"/>
+          <w:szCs w:val="26"/>
+        </w:rPr>
+      </w:pPr>
+      <w:r>
+        <w:rPr>
+          <w:rtl w:val="0"/>
+        </w:rPr>
+      </w:r>
+    </w:p>
+    <w:p>
+      <w:pPr>
+        <w:numPr>
+          <w:ilvl w:val="0"/>
+          <w:numId w:val="1"/>
+        </w:numPr>
+        <w:ind w:left="720" w:hanging="360"/>
+        <w:rPr>
+          <w:rFonts w:ascii="Roboto" w:cs="Roboto" w:eastAsia="Roboto" w:hAnsi="Roboto"/>
+          <w:b w:val="1"/>
+          <w:sz w:val="26"/>
+          <w:szCs w:val="26"/>
+          <w:u w:val="none"/>
+        </w:rPr>
+      </w:pPr>
+      <w:r>
+        <w:rPr>
+          <w:rFonts w:ascii="Roboto" w:cs="Roboto" w:eastAsia="Roboto" w:hAnsi="Roboto"/>
+          <w:b w:val="1"/>
+          <w:sz w:val="26"/>
+          <w:szCs w:val="26"/>
+          <w:rtl w:val="0"/>
+        </w:rPr>
+        <w:t xml:space="preserve"> Considerações finais: </w:t>
+      </w:r>
+    </w:p>
+    <w:p>
+      <w:pPr>
+        <w:ind w:firstLine="720"/>
+        <w:jc w:val="center"/>
+        <w:rPr>
+          <w:rFonts w:ascii="Roboto" w:cs="Roboto" w:eastAsia="Roboto" w:hAnsi="Roboto"/>
+          <w:sz w:val="26"/>
+          <w:szCs w:val="26"/>
+        </w:rPr>
+      </w:pPr>
+      <w:r>
+        <w:rPr>
+          <w:rFonts w:ascii="Roboto" w:cs="Roboto" w:eastAsia="Roboto" w:hAnsi="Roboto"/>
+          <w:sz w:val="26"/>
+          <w:szCs w:val="26"/>
+          <w:rtl w:val="0"/>
+        </w:rPr>
+        <w:t xml:space="preserve">Todo o projeto desenvolvido você pode encontrar no GitHub: </w:t>
+      </w:r>
+      <w:hyperlink r:id="rId8">
+        <w:r>
+          <w:rPr>
+            <w:rFonts w:ascii="Roboto" w:cs="Roboto" w:eastAsia="Roboto" w:hAnsi="Roboto"/>
+            <w:color w:val="1155cc"/>
+            <w:sz w:val="26"/>
+            <w:szCs w:val="26"/>
+            <w:u w:val="single"/>
+            <w:rtl w:val="0"/>
+          </w:rPr>
+          <w:t xml:space="preserve">https://github.com/LexRed/BancoDeDados</w:t>
+        </w:r>
+      </w:hyperlink>
+      <w:r>
+        <w:rPr>
+          <w:rFonts w:ascii="Roboto" w:cs="Roboto" w:eastAsia="Roboto" w:hAnsi="Roboto"/>
+          <w:sz w:val="26"/>
+          <w:szCs w:val="26"/>
+          <w:rtl w:val="0"/>
+        </w:rPr>
+        <w:t xml:space="preserve"> .</w:t>
+      </w:r>
+    </w:p>
+    <w:p>
+      <w:pPr>
+        <w:rPr>
+          <w:rFonts w:ascii="Roboto" w:cs="Roboto" w:eastAsia="Roboto" w:hAnsi="Roboto"/>
+          <w:sz w:val="26"/>
+          <w:szCs w:val="26"/>
+        </w:rPr>
+      </w:pPr>
+      <w:r>
+        <w:rPr>
+          <w:rFonts w:ascii="Roboto" w:cs="Roboto" w:eastAsia="Roboto" w:hAnsi="Roboto"/>
+          <w:sz w:val="26"/>
+          <w:szCs w:val="26"/>
+          <w:rtl w:val="0"/>
+        </w:rPr>
+        <w:t xml:space="preserve"> </w:t>
+        <w:tab/>
+        <w:t xml:space="preserve">Para execução do projeto basta apenas ter o PYTHON instalado na sua máquina e digitar no terminal o comando:</w:t>
+      </w:r>
+    </w:p>
+    <w:p>
+      <w:pPr>
+        <w:jc w:val="center"/>
+        <w:rPr>
+          <w:rFonts w:ascii="Roboto" w:cs="Roboto" w:eastAsia="Roboto" w:hAnsi="Roboto"/>
+          <w:sz w:val="26"/>
+          <w:szCs w:val="26"/>
+        </w:rPr>
+      </w:pPr>
+      <w:r>
+        <w:rPr>
+          <w:rFonts w:ascii="Roboto" w:cs="Roboto" w:eastAsia="Roboto" w:hAnsi="Roboto"/>
+          <w:sz w:val="26"/>
+          <w:szCs w:val="26"/>
+          <w:rtl w:val="0"/>
+        </w:rPr>
+        <w:t xml:space="preserve"> </w:t>
+      </w:r>
+      <w:r>
+        <w:rPr>
+          <w:rFonts w:ascii="Roboto" w:cs="Roboto" w:eastAsia="Roboto" w:hAnsi="Roboto"/>
+          <w:sz w:val="26"/>
+          <w:szCs w:val="26"/>
+        </w:rPr>
+        <w:drawing>
+          <wp:inline distB="114300" distT="114300" distL="114300" distR="114300">
+            <wp:extent cx="3719501" cy="314325"/>
+            <wp:effectExtent b="0" l="0" r="0" t="0"/>
+            <wp:docPr id="1" name="image4.png"/>
+            <a:graphic>
+              <a:graphicData uri="http://schemas.openxmlformats.org/drawingml/2006/picture">
+                <pic:pic>
+                  <pic:nvPicPr>
+                    <pic:cNvPr id="0" name="image4.png"/>
+                    <pic:cNvPicPr preferRelativeResize="0"/>
+                  </pic:nvPicPr>
+                  <pic:blipFill>
+                    <a:blip r:embed="rId9"/>
+                    <a:srcRect b="16859" l="3102" r="0" t="0"/>
+                    <a:stretch>
+                      <a:fillRect/>
+                    </a:stretch>
+                  </pic:blipFill>
+                  <pic:spPr>
+                    <a:xfrm>
+                      <a:off x="0" y="0"/>
+                      <a:ext cx="3719501" cy="314325"/>
+                    </a:xfrm>
+                    <a:prstGeom prst="rect"/>
+                    <a:ln/>
+                  </pic:spPr>
+                </pic:pic>
+              </a:graphicData>
+            </a:graphic>
+          </wp:inline>
+        </w:drawing>
+      </w:r>
+      <w:r>
+        <w:rPr>
+          <w:rtl w:val="0"/>
+        </w:rPr>
+      </w:r>
+    </w:p>
+    <w:p>
+      <w:pPr>
+        <w:jc w:val="center"/>
+        <w:rPr>
+          <w:rFonts w:ascii="Roboto" w:cs="Roboto" w:eastAsia="Roboto" w:hAnsi="Roboto"/>
+          <w:sz w:val="26"/>
+          <w:szCs w:val="26"/>
+        </w:rPr>
+      </w:pPr>
       <w:r>
         <w:rPr>
           <w:rtl w:val="0"/>
@@ -484,7 +849,7 @@
       </w:r>
     </w:p>
     <w:sectPr>
-      <w:headerReference r:id="rId8" w:type="default"/>
+      <w:headerReference r:id="rId10" w:type="default"/>
       <w:pgSz w:h="16834" w:w="11909" w:orient="portrait"/>
       <w:pgMar w:bottom="1440" w:top="1440" w:left="1440" w:right="1440" w:header="720" w:footer="720"/>
       <w:pgNumType w:start="1"/>
@@ -511,7 +876,7 @@
         <wp:inline distB="114300" distT="114300" distL="114300" distR="114300">
           <wp:extent cx="1757382" cy="852488"/>
           <wp:effectExtent b="0" l="0" r="0" t="0"/>
-          <wp:docPr id="3" name="image1.png"/>
+          <wp:docPr id="4" name="image1.png"/>
           <a:graphic>
             <a:graphicData uri="http://schemas.openxmlformats.org/drawingml/2006/picture">
               <pic:pic>
@@ -550,7 +915,121 @@
 </file>
 
 <file path=word/numbering.xml><?xml version="1.0" encoding="utf-8"?>
-<w:numbering xmlns:mc="http://schemas.openxmlformats.org/markup-compatibility/2006" xmlns:o="urn:schemas-microsoft-com:office:office" xmlns:r="http://schemas.openxmlformats.org/officeDocument/2006/relationships" xmlns:m="http://schemas.openxmlformats.org/officeDocument/2006/math" xmlns:v="urn:schemas-microsoft-com:vml" xmlns:wp="http://schemas.openxmlformats.org/drawingml/2006/wordprocessingDrawing" xmlns:w10="urn:schemas-microsoft-com:office:word" xmlns:w="http://schemas.openxmlformats.org/wordprocessingml/2006/main" xmlns:wne="http://schemas.microsoft.com/office/word/2006/wordml" xmlns:sl="http://schemas.openxmlformats.org/schemaLibrary/2006/main" xmlns:a="http://schemas.openxmlformats.org/drawingml/2006/main" xmlns:pic="http://schemas.openxmlformats.org/drawingml/2006/picture" xmlns:c="http://schemas.openxmlformats.org/drawingml/2006/chart" xmlns:lc="http://schemas.openxmlformats.org/drawingml/2006/lockedCanvas" xmlns:dgm="http://schemas.openxmlformats.org/drawingml/2006/diagram" xmlns:wps="http://schemas.microsoft.com/office/word/2010/wordprocessingShape" xmlns:wpg="http://schemas.microsoft.com/office/word/2010/wordprocessingGroup" xmlns:w14="http://schemas.microsoft.com/office/word/2010/wordml" xmlns:w15="http://schemas.microsoft.com/office/word/2012/wordml"/>
+<w:numbering xmlns:mc="http://schemas.openxmlformats.org/markup-compatibility/2006" xmlns:o="urn:schemas-microsoft-com:office:office" xmlns:r="http://schemas.openxmlformats.org/officeDocument/2006/relationships" xmlns:m="http://schemas.openxmlformats.org/officeDocument/2006/math" xmlns:v="urn:schemas-microsoft-com:vml" xmlns:wp="http://schemas.openxmlformats.org/drawingml/2006/wordprocessingDrawing" xmlns:w10="urn:schemas-microsoft-com:office:word" xmlns:w="http://schemas.openxmlformats.org/wordprocessingml/2006/main" xmlns:wne="http://schemas.microsoft.com/office/word/2006/wordml" xmlns:sl="http://schemas.openxmlformats.org/schemaLibrary/2006/main" xmlns:a="http://schemas.openxmlformats.org/drawingml/2006/main" xmlns:pic="http://schemas.openxmlformats.org/drawingml/2006/picture" xmlns:c="http://schemas.openxmlformats.org/drawingml/2006/chart" xmlns:lc="http://schemas.openxmlformats.org/drawingml/2006/lockedCanvas" xmlns:dgm="http://schemas.openxmlformats.org/drawingml/2006/diagram" xmlns:wps="http://schemas.microsoft.com/office/word/2010/wordprocessingShape" xmlns:wpg="http://schemas.microsoft.com/office/word/2010/wordprocessingGroup" xmlns:w14="http://schemas.microsoft.com/office/word/2010/wordml" xmlns:w15="http://schemas.microsoft.com/office/word/2012/wordml">
+  <w:abstractNum w:abstractNumId="1">
+    <w:lvl w:ilvl="0">
+      <w:start w:val="1"/>
+      <w:numFmt w:val="bullet"/>
+      <w:lvlText w:val="●"/>
+      <w:lvlJc w:val="left"/>
+      <w:pPr>
+        <w:ind w:left="720" w:hanging="360"/>
+      </w:pPr>
+      <w:rPr>
+        <w:u w:val="none"/>
+      </w:rPr>
+    </w:lvl>
+    <w:lvl w:ilvl="1">
+      <w:start w:val="1"/>
+      <w:numFmt w:val="bullet"/>
+      <w:lvlText w:val="○"/>
+      <w:lvlJc w:val="left"/>
+      <w:pPr>
+        <w:ind w:left="1440" w:hanging="360"/>
+      </w:pPr>
+      <w:rPr>
+        <w:u w:val="none"/>
+      </w:rPr>
+    </w:lvl>
+    <w:lvl w:ilvl="2">
+      <w:start w:val="1"/>
+      <w:numFmt w:val="bullet"/>
+      <w:lvlText w:val="■"/>
+      <w:lvlJc w:val="left"/>
+      <w:pPr>
+        <w:ind w:left="2160" w:hanging="360"/>
+      </w:pPr>
+      <w:rPr>
+        <w:u w:val="none"/>
+      </w:rPr>
+    </w:lvl>
+    <w:lvl w:ilvl="3">
+      <w:start w:val="1"/>
+      <w:numFmt w:val="bullet"/>
+      <w:lvlText w:val="●"/>
+      <w:lvlJc w:val="left"/>
+      <w:pPr>
+        <w:ind w:left="2880" w:hanging="360"/>
+      </w:pPr>
+      <w:rPr>
+        <w:u w:val="none"/>
+      </w:rPr>
+    </w:lvl>
+    <w:lvl w:ilvl="4">
+      <w:start w:val="1"/>
+      <w:numFmt w:val="bullet"/>
+      <w:lvlText w:val="○"/>
+      <w:lvlJc w:val="left"/>
+      <w:pPr>
+        <w:ind w:left="3600" w:hanging="360"/>
+      </w:pPr>
+      <w:rPr>
+        <w:u w:val="none"/>
+      </w:rPr>
+    </w:lvl>
+    <w:lvl w:ilvl="5">
+      <w:start w:val="1"/>
+      <w:numFmt w:val="bullet"/>
+      <w:lvlText w:val="■"/>
+      <w:lvlJc w:val="left"/>
+      <w:pPr>
+        <w:ind w:left="4320" w:hanging="360"/>
+      </w:pPr>
+      <w:rPr>
+        <w:u w:val="none"/>
+      </w:rPr>
+    </w:lvl>
+    <w:lvl w:ilvl="6">
+      <w:start w:val="1"/>
+      <w:numFmt w:val="bullet"/>
+      <w:lvlText w:val="●"/>
+      <w:lvlJc w:val="left"/>
+      <w:pPr>
+        <w:ind w:left="5040" w:hanging="360"/>
+      </w:pPr>
+      <w:rPr>
+        <w:u w:val="none"/>
+      </w:rPr>
+    </w:lvl>
+    <w:lvl w:ilvl="7">
+      <w:start w:val="1"/>
+      <w:numFmt w:val="bullet"/>
+      <w:lvlText w:val="○"/>
+      <w:lvlJc w:val="left"/>
+      <w:pPr>
+        <w:ind w:left="5760" w:hanging="360"/>
+      </w:pPr>
+      <w:rPr>
+        <w:u w:val="none"/>
+      </w:rPr>
+    </w:lvl>
+    <w:lvl w:ilvl="8">
+      <w:start w:val="1"/>
+      <w:numFmt w:val="bullet"/>
+      <w:lvlText w:val="■"/>
+      <w:lvlJc w:val="left"/>
+      <w:pPr>
+        <w:ind w:left="6480" w:hanging="360"/>
+      </w:pPr>
+      <w:rPr>
+        <w:u w:val="none"/>
+      </w:rPr>
+    </w:lvl>
+  </w:abstractNum>
+  <w:num w:numId="1">
+    <w:abstractNumId w:val="1"/>
+  </w:num>
+</w:numbering>
 </file>
 
 <file path=word/styles.xml><?xml version="1.0" encoding="utf-8"?>
